--- a/Mision_02.docx
+++ b/Mision_02.docx
@@ -1,6 +1,6 @@
 
 <file path=word/document.xml><?xml version="1.0" encoding="utf-8"?>
-<w:document xmlns:wpc="http://schemas.microsoft.com/office/word/2010/wordprocessingCanvas" xmlns:cx="http://schemas.microsoft.com/office/drawing/2014/chartex" xmlns:cx1="http://schemas.microsoft.com/office/drawing/2015/9/8/chartex" xmlns:cx2="http://schemas.microsoft.com/office/drawing/2015/10/21/chartex" xmlns:cx3="http://schemas.microsoft.com/office/drawing/2016/5/9/chartex" xmlns:cx4="http://schemas.microsoft.com/office/drawing/2016/5/10/chartex" xmlns:cx5="http://schemas.microsoft.com/office/drawing/2016/5/11/chartex" xmlns:cx6="http://schemas.microsoft.com/office/drawing/2016/5/12/chartex" xmlns:cx7="http://schemas.microsoft.com/office/drawing/2016/5/13/chartex" xmlns:cx8="http://schemas.microsoft.com/office/drawing/2016/5/14/chartex" xmlns:mc="http://schemas.openxmlformats.org/markup-compatibility/2006" xmlns:aink="http://schemas.microsoft.com/office/drawing/2016/ink" xmlns:am3d="http://schemas.microsoft.com/office/drawing/2017/model3d" xmlns:o="urn:schemas-microsoft-com:office:office" xmlns:r="http://schemas.openxmlformats.org/officeDocument/2006/relationships" xmlns:m="http://schemas.openxmlformats.org/officeDocument/2006/math" xmlns:v="urn:schemas-microsoft-com:vml" xmlns:wp14="http://schemas.microsoft.com/office/word/2010/wordprocessingDrawing" xmlns:wp="http://schemas.openxmlformats.org/drawingml/2006/wordprocessingDrawing" xmlns:w10="urn:schemas-microsoft-com:office:word" xmlns:w="http://schemas.openxmlformats.org/wordprocessingml/2006/main" xmlns:w14="http://schemas.microsoft.com/office/word/2010/wordml" xmlns:w15="http://schemas.microsoft.com/office/word/2012/wordml" xmlns:w16cid="http://schemas.microsoft.com/office/word/2016/wordml/cid" xmlns:w16se="http://schemas.microsoft.com/office/word/2015/wordml/symex" xmlns:wpg="http://schemas.microsoft.com/office/word/2010/wordprocessingGroup" xmlns:wpi="http://schemas.microsoft.com/office/word/2010/wordprocessingInk" xmlns:wne="http://schemas.microsoft.com/office/word/2006/wordml" xmlns:wps="http://schemas.microsoft.com/office/word/2010/wordprocessingShape" mc:Ignorable="w14 w15 w16se w16cid wp14">
+<w:document xmlns:wpc="http://schemas.microsoft.com/office/word/2010/wordprocessingCanvas" xmlns:cx="http://schemas.microsoft.com/office/drawing/2014/chartex" xmlns:cx1="http://schemas.microsoft.com/office/drawing/2015/9/8/chartex" xmlns:mc="http://schemas.openxmlformats.org/markup-compatibility/2006" xmlns:o="urn:schemas-microsoft-com:office:office" xmlns:r="http://schemas.openxmlformats.org/officeDocument/2006/relationships" xmlns:m="http://schemas.openxmlformats.org/officeDocument/2006/math" xmlns:v="urn:schemas-microsoft-com:vml" xmlns:wp14="http://schemas.microsoft.com/office/word/2010/wordprocessingDrawing" xmlns:wp="http://schemas.openxmlformats.org/drawingml/2006/wordprocessingDrawing" xmlns:w10="urn:schemas-microsoft-com:office:word" xmlns:w="http://schemas.openxmlformats.org/wordprocessingml/2006/main" xmlns:w14="http://schemas.microsoft.com/office/word/2010/wordml" xmlns:w15="http://schemas.microsoft.com/office/word/2012/wordml" xmlns:w16se="http://schemas.microsoft.com/office/word/2015/wordml/symex" xmlns:wpg="http://schemas.microsoft.com/office/word/2010/wordprocessingGroup" xmlns:wpi="http://schemas.microsoft.com/office/word/2010/wordprocessingInk" xmlns:wne="http://schemas.microsoft.com/office/word/2006/wordml" xmlns:wps="http://schemas.microsoft.com/office/word/2010/wordprocessingShape" mc:Ignorable="w14 w15 w16se wp14">
   <w:body>
     <w:p>
       <w:pPr>
@@ -71,6 +71,14 @@
           <w:szCs w:val="22"/>
         </w:rPr>
         <w:t xml:space="preserve">Nombre: </w:t>
+      </w:r>
+      <w:r>
+        <w:rPr>
+          <w:rFonts w:ascii="Avenir Book" w:eastAsia="Arial Unicode MS" w:hAnsi="Avenir Book" w:cs="Arial Unicode MS"/>
+          <w:sz w:val="22"/>
+          <w:szCs w:val="22"/>
+        </w:rPr>
+        <w:t>Paulina Guerrero Ruiz</w:t>
       </w:r>
     </w:p>
     <w:p>
@@ -96,6 +104,14 @@
           <w:szCs w:val="22"/>
         </w:rPr>
         <w:t>Grupo:</w:t>
+      </w:r>
+      <w:r>
+        <w:rPr>
+          <w:rFonts w:ascii="Avenir Book" w:eastAsia="Arial Unicode MS" w:hAnsi="Avenir Book" w:cs="Arial Unicode MS"/>
+          <w:sz w:val="22"/>
+          <w:szCs w:val="22"/>
+        </w:rPr>
+        <w:t xml:space="preserve"> 02</w:t>
       </w:r>
     </w:p>
     <w:p>
@@ -791,7 +807,7 @@
         <w:tblLook w:val="04A0" w:firstRow="1" w:lastRow="0" w:firstColumn="1" w:lastColumn="0" w:noHBand="0" w:noVBand="1"/>
       </w:tblPr>
       <w:tblGrid>
-        <w:gridCol w:w="10220"/>
+        <w:gridCol w:w="10070"/>
       </w:tblGrid>
       <w:tr>
         <w:tc>
@@ -894,6 +910,16 @@
               </w:rPr>
               <w:t xml:space="preserve"> </w:t>
             </w:r>
+            <w:r>
+              <w:rPr>
+                <w:rFonts w:ascii="Avenir Book" w:eastAsia="Arial Unicode MS" w:hAnsi="Avenir Book" w:cs="Arial Unicode MS"/>
+                <w:bCs/>
+                <w:sz w:val="20"/>
+                <w:szCs w:val="22"/>
+                <w:lang w:val="es-MX"/>
+              </w:rPr>
+              <w:t>Datos como lo son nombre, matricula, carrera, preparatoria y descripción</w:t>
+            </w:r>
           </w:p>
           <w:p>
             <w:pPr>
@@ -1003,6 +1029,138 @@
                 <w:lang w:val="es-MX"/>
               </w:rPr>
             </w:pPr>
+          </w:p>
+          <w:p>
+            <w:pPr>
+              <w:pStyle w:val="Sinespaciado"/>
+              <w:rPr>
+                <w:rFonts w:ascii="Avenir Book" w:eastAsia="Arial Unicode MS" w:hAnsi="Avenir Book" w:cs="Arial Unicode MS"/>
+                <w:bCs/>
+                <w:sz w:val="20"/>
+                <w:szCs w:val="22"/>
+                <w:lang w:val="es-MX"/>
+              </w:rPr>
+            </w:pPr>
+            <w:r>
+              <w:rPr>
+                <w:rFonts w:ascii="Avenir Book" w:eastAsia="Arial Unicode MS" w:hAnsi="Avenir Book" w:cs="Arial Unicode MS"/>
+                <w:bCs/>
+                <w:sz w:val="20"/>
+                <w:szCs w:val="22"/>
+                <w:lang w:val="es-MX"/>
+              </w:rPr>
+              <w:t>1</w:t>
+            </w:r>
+            <w:proofErr w:type="gramStart"/>
+            <w:r>
+              <w:rPr>
+                <w:rFonts w:ascii="Avenir Book" w:eastAsia="Arial Unicode MS" w:hAnsi="Avenir Book" w:cs="Arial Unicode MS"/>
+                <w:bCs/>
+                <w:sz w:val="20"/>
+                <w:szCs w:val="22"/>
+                <w:lang w:val="es-MX"/>
+              </w:rPr>
+              <w:t>-.Pedirle</w:t>
+            </w:r>
+            <w:proofErr w:type="gramEnd"/>
+            <w:r>
+              <w:rPr>
+                <w:rFonts w:ascii="Avenir Book" w:eastAsia="Arial Unicode MS" w:hAnsi="Avenir Book" w:cs="Arial Unicode MS"/>
+                <w:bCs/>
+                <w:sz w:val="20"/>
+                <w:szCs w:val="22"/>
+                <w:lang w:val="es-MX"/>
+              </w:rPr>
+              <w:t xml:space="preserve"> al usuario su nombre</w:t>
+            </w:r>
+          </w:p>
+          <w:p>
+            <w:pPr>
+              <w:pStyle w:val="Sinespaciado"/>
+              <w:rPr>
+                <w:rFonts w:ascii="Avenir Book" w:eastAsia="Arial Unicode MS" w:hAnsi="Avenir Book" w:cs="Arial Unicode MS"/>
+                <w:bCs/>
+                <w:sz w:val="20"/>
+                <w:szCs w:val="22"/>
+                <w:lang w:val="es-MX"/>
+              </w:rPr>
+            </w:pPr>
+            <w:r>
+              <w:rPr>
+                <w:rFonts w:ascii="Avenir Book" w:eastAsia="Arial Unicode MS" w:hAnsi="Avenir Book" w:cs="Arial Unicode MS"/>
+                <w:bCs/>
+                <w:sz w:val="20"/>
+                <w:szCs w:val="22"/>
+                <w:lang w:val="es-MX"/>
+              </w:rPr>
+              <w:t>2-. Pedirle su matricula</w:t>
+            </w:r>
+          </w:p>
+          <w:p>
+            <w:pPr>
+              <w:pStyle w:val="Sinespaciado"/>
+              <w:rPr>
+                <w:rFonts w:ascii="Avenir Book" w:eastAsia="Arial Unicode MS" w:hAnsi="Avenir Book" w:cs="Arial Unicode MS"/>
+                <w:bCs/>
+                <w:sz w:val="20"/>
+                <w:szCs w:val="22"/>
+                <w:lang w:val="es-MX"/>
+              </w:rPr>
+            </w:pPr>
+            <w:r>
+              <w:rPr>
+                <w:rFonts w:ascii="Avenir Book" w:eastAsia="Arial Unicode MS" w:hAnsi="Avenir Book" w:cs="Arial Unicode MS"/>
+                <w:bCs/>
+                <w:sz w:val="20"/>
+                <w:szCs w:val="22"/>
+                <w:lang w:val="es-MX"/>
+              </w:rPr>
+              <w:t>3-. Pedirle su escuela de procedencia</w:t>
+            </w:r>
+          </w:p>
+          <w:p>
+            <w:pPr>
+              <w:pStyle w:val="Sinespaciado"/>
+              <w:rPr>
+                <w:rFonts w:ascii="Avenir Book" w:eastAsia="Arial Unicode MS" w:hAnsi="Avenir Book" w:cs="Arial Unicode MS"/>
+                <w:bCs/>
+                <w:sz w:val="20"/>
+                <w:szCs w:val="22"/>
+                <w:lang w:val="es-MX"/>
+              </w:rPr>
+            </w:pPr>
+            <w:r>
+              <w:rPr>
+                <w:rFonts w:ascii="Avenir Book" w:eastAsia="Arial Unicode MS" w:hAnsi="Avenir Book" w:cs="Arial Unicode MS"/>
+                <w:bCs/>
+                <w:sz w:val="20"/>
+                <w:szCs w:val="22"/>
+                <w:lang w:val="es-MX"/>
+              </w:rPr>
+              <w:t>4-. Pedirle que se describa de forma breve</w:t>
+            </w:r>
+          </w:p>
+          <w:p>
+            <w:pPr>
+              <w:pStyle w:val="Sinespaciado"/>
+              <w:rPr>
+                <w:rFonts w:ascii="Avenir Book" w:eastAsia="Arial Unicode MS" w:hAnsi="Avenir Book" w:cs="Arial Unicode MS"/>
+                <w:bCs/>
+                <w:sz w:val="20"/>
+                <w:szCs w:val="22"/>
+                <w:lang w:val="es-MX"/>
+              </w:rPr>
+            </w:pPr>
+            <w:r>
+              <w:rPr>
+                <w:rFonts w:ascii="Avenir Book" w:eastAsia="Arial Unicode MS" w:hAnsi="Avenir Book" w:cs="Arial Unicode MS"/>
+                <w:bCs/>
+                <w:sz w:val="20"/>
+                <w:szCs w:val="22"/>
+                <w:lang w:val="es-MX"/>
+              </w:rPr>
+              <w:t>5-. Imprimir datos</w:t>
+            </w:r>
           </w:p>
           <w:p>
             <w:pPr>
@@ -1503,7 +1661,6 @@
           <w:szCs w:val="22"/>
           <w:lang w:val="es-MX"/>
         </w:rPr>
-        <w:lastRenderedPageBreak/>
         <w:t>2.</w:t>
       </w:r>
       <w:r>
@@ -1814,7 +1971,7 @@
         <w:tblLook w:val="04A0" w:firstRow="1" w:lastRow="0" w:firstColumn="1" w:lastColumn="0" w:noHBand="0" w:noVBand="1"/>
       </w:tblPr>
       <w:tblGrid>
-        <w:gridCol w:w="10220"/>
+        <w:gridCol w:w="10070"/>
       </w:tblGrid>
       <w:tr>
         <w:tc>
@@ -1864,7 +2021,39 @@
                 <w:szCs w:val="22"/>
                 <w:lang w:val="es-MX"/>
               </w:rPr>
-              <w:t>Entradas:</w:t>
+              <w:t>Entradas</w:t>
+            </w:r>
+            <w:r>
+              <w:rPr>
+                <w:rFonts w:ascii="Avenir Book" w:eastAsia="Arial Unicode MS" w:hAnsi="Avenir Book" w:cs="Arial Unicode MS"/>
+                <w:bCs/>
+                <w:sz w:val="20"/>
+                <w:szCs w:val="22"/>
+                <w:lang w:val="es-MX"/>
+              </w:rPr>
+              <w:t>:  velocidad a la que viaja un auto</w:t>
+            </w:r>
+          </w:p>
+          <w:p>
+            <w:pPr>
+              <w:pStyle w:val="Sinespaciado"/>
+              <w:rPr>
+                <w:rFonts w:ascii="Avenir Book" w:eastAsia="Arial Unicode MS" w:hAnsi="Avenir Book" w:cs="Arial Unicode MS"/>
+                <w:bCs/>
+                <w:sz w:val="20"/>
+                <w:szCs w:val="22"/>
+                <w:lang w:val="es-MX"/>
+              </w:rPr>
+            </w:pPr>
+            <w:r>
+              <w:rPr>
+                <w:rFonts w:ascii="Avenir Book" w:eastAsia="Arial Unicode MS" w:hAnsi="Avenir Book" w:cs="Arial Unicode MS"/>
+                <w:bCs/>
+                <w:sz w:val="20"/>
+                <w:szCs w:val="22"/>
+                <w:lang w:val="es-MX"/>
+              </w:rPr>
+              <w:t xml:space="preserve">                     </w:t>
             </w:r>
           </w:p>
           <w:p>
@@ -1888,6 +2077,16 @@
               </w:rPr>
               <w:t>Salidas:</w:t>
             </w:r>
+            <w:r>
+              <w:rPr>
+                <w:rFonts w:ascii="Avenir Book" w:eastAsia="Arial Unicode MS" w:hAnsi="Avenir Book" w:cs="Arial Unicode MS"/>
+                <w:bCs/>
+                <w:sz w:val="20"/>
+                <w:szCs w:val="22"/>
+                <w:lang w:val="es-MX"/>
+              </w:rPr>
+              <w:t xml:space="preserve">  velocidad del auto en km/h, distancias recorridas en 6 y 3.5 horas, tiempo para recorrer 485 km.</w:t>
+            </w:r>
           </w:p>
           <w:p>
             <w:pPr>
@@ -1910,6 +2109,16 @@
               </w:rPr>
               <w:t>Relación E/S:</w:t>
             </w:r>
+            <w:r>
+              <w:rPr>
+                <w:rFonts w:ascii="Avenir Book" w:eastAsia="Arial Unicode MS" w:hAnsi="Avenir Book" w:cs="Arial Unicode MS"/>
+                <w:bCs/>
+                <w:sz w:val="20"/>
+                <w:szCs w:val="22"/>
+                <w:lang w:val="es-MX"/>
+              </w:rPr>
+              <w:t xml:space="preserve"> tiempo = distancia/velocidad</w:t>
+            </w:r>
           </w:p>
           <w:p>
             <w:pPr>
@@ -1974,6 +2183,190 @@
                 <w:lang w:val="es-MX"/>
               </w:rPr>
               <w:t xml:space="preserve"> (foto, captura de pantalla, texto, etc.)</w:t>
+            </w:r>
+          </w:p>
+          <w:p>
+            <w:pPr>
+              <w:pStyle w:val="Sinespaciado"/>
+              <w:rPr>
+                <w:rFonts w:ascii="Avenir Book" w:eastAsia="Arial Unicode MS" w:hAnsi="Avenir Book" w:cs="Arial Unicode MS"/>
+                <w:bCs/>
+                <w:sz w:val="20"/>
+                <w:szCs w:val="22"/>
+                <w:lang w:val="es-MX"/>
+              </w:rPr>
+            </w:pPr>
+            <w:r>
+              <w:rPr>
+                <w:rFonts w:ascii="Avenir Book" w:eastAsia="Arial Unicode MS" w:hAnsi="Avenir Book" w:cs="Arial Unicode MS"/>
+                <w:bCs/>
+                <w:sz w:val="20"/>
+                <w:szCs w:val="22"/>
+                <w:lang w:val="es-MX"/>
+              </w:rPr>
+              <w:t>1-. Leer la velocidad</w:t>
+            </w:r>
+          </w:p>
+          <w:p>
+            <w:pPr>
+              <w:pStyle w:val="Sinespaciado"/>
+              <w:rPr>
+                <w:rFonts w:ascii="Avenir Book" w:eastAsia="Arial Unicode MS" w:hAnsi="Avenir Book" w:cs="Arial Unicode MS"/>
+                <w:bCs/>
+                <w:sz w:val="20"/>
+                <w:szCs w:val="22"/>
+                <w:lang w:val="es-MX"/>
+              </w:rPr>
+            </w:pPr>
+            <w:r>
+              <w:rPr>
+                <w:rFonts w:ascii="Avenir Book" w:eastAsia="Arial Unicode MS" w:hAnsi="Avenir Book" w:cs="Arial Unicode MS"/>
+                <w:bCs/>
+                <w:sz w:val="20"/>
+                <w:szCs w:val="22"/>
+                <w:lang w:val="es-MX"/>
+              </w:rPr>
+              <w:t xml:space="preserve">2-. </w:t>
+            </w:r>
+            <w:r>
+              <w:rPr>
+                <w:rFonts w:ascii="Avenir Book" w:eastAsia="Arial Unicode MS" w:hAnsi="Avenir Book" w:cs="Arial Unicode MS"/>
+                <w:bCs/>
+                <w:sz w:val="20"/>
+                <w:szCs w:val="22"/>
+                <w:lang w:val="es-MX"/>
+              </w:rPr>
+              <w:t xml:space="preserve"> D1= v*6</w:t>
+            </w:r>
+          </w:p>
+          <w:p>
+            <w:pPr>
+              <w:pStyle w:val="Sinespaciado"/>
+              <w:rPr>
+                <w:rFonts w:ascii="Avenir Book" w:eastAsia="Arial Unicode MS" w:hAnsi="Avenir Book" w:cs="Arial Unicode MS"/>
+                <w:bCs/>
+                <w:sz w:val="20"/>
+                <w:szCs w:val="22"/>
+                <w:lang w:val="es-MX"/>
+              </w:rPr>
+            </w:pPr>
+            <w:r>
+              <w:rPr>
+                <w:rFonts w:ascii="Avenir Book" w:eastAsia="Arial Unicode MS" w:hAnsi="Avenir Book" w:cs="Arial Unicode MS"/>
+                <w:bCs/>
+                <w:sz w:val="20"/>
+                <w:szCs w:val="22"/>
+                <w:lang w:val="es-MX"/>
+              </w:rPr>
+              <w:t>3-.</w:t>
+            </w:r>
+            <w:r>
+              <w:rPr>
+                <w:rFonts w:ascii="Avenir Book" w:eastAsia="Arial Unicode MS" w:hAnsi="Avenir Book" w:cs="Arial Unicode MS"/>
+                <w:bCs/>
+                <w:sz w:val="20"/>
+                <w:szCs w:val="22"/>
+                <w:lang w:val="es-MX"/>
+              </w:rPr>
+              <w:t xml:space="preserve"> D2 = v*3.5</w:t>
+            </w:r>
+          </w:p>
+          <w:p>
+            <w:pPr>
+              <w:pStyle w:val="Sinespaciado"/>
+              <w:rPr>
+                <w:rFonts w:ascii="Avenir Book" w:eastAsia="Arial Unicode MS" w:hAnsi="Avenir Book" w:cs="Arial Unicode MS"/>
+                <w:bCs/>
+                <w:sz w:val="20"/>
+                <w:szCs w:val="22"/>
+                <w:lang w:val="es-MX"/>
+              </w:rPr>
+            </w:pPr>
+            <w:r>
+              <w:rPr>
+                <w:rFonts w:ascii="Avenir Book" w:eastAsia="Arial Unicode MS" w:hAnsi="Avenir Book" w:cs="Arial Unicode MS"/>
+                <w:bCs/>
+                <w:sz w:val="20"/>
+                <w:szCs w:val="22"/>
+                <w:lang w:val="es-MX"/>
+              </w:rPr>
+              <w:t xml:space="preserve">4-. </w:t>
+            </w:r>
+            <w:r>
+              <w:rPr>
+                <w:rFonts w:ascii="Avenir Book" w:eastAsia="Arial Unicode MS" w:hAnsi="Avenir Book" w:cs="Arial Unicode MS"/>
+                <w:bCs/>
+                <w:sz w:val="20"/>
+                <w:szCs w:val="22"/>
+                <w:lang w:val="es-MX"/>
+              </w:rPr>
+              <w:t>T1 = 485/v</w:t>
+            </w:r>
+          </w:p>
+          <w:p>
+            <w:pPr>
+              <w:pStyle w:val="Sinespaciado"/>
+              <w:rPr>
+                <w:rFonts w:ascii="Avenir Book" w:eastAsia="Arial Unicode MS" w:hAnsi="Avenir Book" w:cs="Arial Unicode MS"/>
+                <w:bCs/>
+                <w:sz w:val="20"/>
+                <w:szCs w:val="22"/>
+                <w:lang w:val="es-MX"/>
+              </w:rPr>
+            </w:pPr>
+            <w:r>
+              <w:rPr>
+                <w:rFonts w:ascii="Avenir Book" w:eastAsia="Arial Unicode MS" w:hAnsi="Avenir Book" w:cs="Arial Unicode MS"/>
+                <w:bCs/>
+                <w:sz w:val="20"/>
+                <w:szCs w:val="22"/>
+                <w:lang w:val="es-MX"/>
+              </w:rPr>
+              <w:t>5-. Imprimir D1</w:t>
+            </w:r>
+          </w:p>
+          <w:p>
+            <w:pPr>
+              <w:pStyle w:val="Sinespaciado"/>
+              <w:rPr>
+                <w:rFonts w:ascii="Avenir Book" w:eastAsia="Arial Unicode MS" w:hAnsi="Avenir Book" w:cs="Arial Unicode MS"/>
+                <w:bCs/>
+                <w:sz w:val="20"/>
+                <w:szCs w:val="22"/>
+                <w:lang w:val="es-MX"/>
+              </w:rPr>
+            </w:pPr>
+            <w:r>
+              <w:rPr>
+                <w:rFonts w:ascii="Avenir Book" w:eastAsia="Arial Unicode MS" w:hAnsi="Avenir Book" w:cs="Arial Unicode MS"/>
+                <w:bCs/>
+                <w:sz w:val="20"/>
+                <w:szCs w:val="22"/>
+                <w:lang w:val="es-MX"/>
+              </w:rPr>
+              <w:t>6-. Imprimir D2</w:t>
+            </w:r>
+          </w:p>
+          <w:p>
+            <w:pPr>
+              <w:pStyle w:val="Sinespaciado"/>
+              <w:rPr>
+                <w:rFonts w:ascii="Avenir Book" w:eastAsia="Arial Unicode MS" w:hAnsi="Avenir Book" w:cs="Arial Unicode MS"/>
+                <w:bCs/>
+                <w:sz w:val="20"/>
+                <w:szCs w:val="22"/>
+                <w:lang w:val="es-MX"/>
+              </w:rPr>
+            </w:pPr>
+            <w:r>
+              <w:rPr>
+                <w:rFonts w:ascii="Avenir Book" w:eastAsia="Arial Unicode MS" w:hAnsi="Avenir Book" w:cs="Arial Unicode MS"/>
+                <w:bCs/>
+                <w:sz w:val="20"/>
+                <w:szCs w:val="22"/>
+                <w:lang w:val="es-MX"/>
+              </w:rPr>
+              <w:t>7-. Imprimir T1</w:t>
             </w:r>
           </w:p>
           <w:p>
@@ -2736,7 +3129,7 @@
         <w:tblLook w:val="04A0" w:firstRow="1" w:lastRow="0" w:firstColumn="1" w:lastColumn="0" w:noHBand="0" w:noVBand="1"/>
       </w:tblPr>
       <w:tblGrid>
-        <w:gridCol w:w="10220"/>
+        <w:gridCol w:w="10070"/>
       </w:tblGrid>
       <w:tr>
         <w:trPr>
@@ -2800,6 +3193,16 @@
               </w:rPr>
               <w:t>Entradas:</w:t>
             </w:r>
+            <w:r>
+              <w:rPr>
+                <w:rFonts w:ascii="Avenir Book" w:eastAsia="Arial Unicode MS" w:hAnsi="Avenir Book" w:cs="Arial Unicode MS"/>
+                <w:bCs/>
+                <w:sz w:val="20"/>
+                <w:szCs w:val="22"/>
+                <w:lang w:val="es-MX"/>
+              </w:rPr>
+              <w:t xml:space="preserve"> C- Total de la comida</w:t>
+            </w:r>
           </w:p>
           <w:p>
             <w:pPr>
@@ -2822,6 +3225,60 @@
               </w:rPr>
               <w:t>Salidas:</w:t>
             </w:r>
+            <w:r>
+              <w:rPr>
+                <w:rFonts w:ascii="Avenir Book" w:eastAsia="Arial Unicode MS" w:hAnsi="Avenir Book" w:cs="Arial Unicode MS"/>
+                <w:bCs/>
+                <w:sz w:val="20"/>
+                <w:szCs w:val="22"/>
+                <w:lang w:val="es-MX"/>
+              </w:rPr>
+              <w:t xml:space="preserve"> P – propina</w:t>
+            </w:r>
+          </w:p>
+          <w:p>
+            <w:pPr>
+              <w:pStyle w:val="Sinespaciado"/>
+              <w:rPr>
+                <w:rFonts w:ascii="Avenir Book" w:eastAsia="Arial Unicode MS" w:hAnsi="Avenir Book" w:cs="Arial Unicode MS"/>
+                <w:bCs/>
+                <w:sz w:val="20"/>
+                <w:szCs w:val="22"/>
+                <w:lang w:val="es-MX"/>
+              </w:rPr>
+            </w:pPr>
+            <w:r>
+              <w:rPr>
+                <w:rFonts w:ascii="Avenir Book" w:eastAsia="Arial Unicode MS" w:hAnsi="Avenir Book" w:cs="Arial Unicode MS"/>
+                <w:bCs/>
+                <w:sz w:val="20"/>
+                <w:szCs w:val="22"/>
+                <w:lang w:val="es-MX"/>
+              </w:rPr>
+              <w:t xml:space="preserve">                 I – IVA</w:t>
+            </w:r>
+          </w:p>
+          <w:p>
+            <w:pPr>
+              <w:pStyle w:val="Sinespaciado"/>
+              <w:rPr>
+                <w:rFonts w:ascii="Avenir Book" w:eastAsia="Arial Unicode MS" w:hAnsi="Avenir Book" w:cs="Arial Unicode MS"/>
+                <w:bCs/>
+                <w:sz w:val="20"/>
+                <w:szCs w:val="22"/>
+                <w:lang w:val="es-MX"/>
+              </w:rPr>
+            </w:pPr>
+            <w:r>
+              <w:rPr>
+                <w:rFonts w:ascii="Avenir Book" w:eastAsia="Arial Unicode MS" w:hAnsi="Avenir Book" w:cs="Arial Unicode MS"/>
+                <w:bCs/>
+                <w:sz w:val="20"/>
+                <w:szCs w:val="22"/>
+                <w:lang w:val="es-MX"/>
+              </w:rPr>
+              <w:t xml:space="preserve">                 F – Total a pagar</w:t>
+            </w:r>
           </w:p>
           <w:p>
             <w:pPr>
@@ -2844,6 +3301,95 @@
               </w:rPr>
               <w:t>Relación E/S:</w:t>
             </w:r>
+            <w:r>
+              <w:rPr>
+                <w:rFonts w:ascii="Avenir Book" w:eastAsia="Arial Unicode MS" w:hAnsi="Avenir Book" w:cs="Arial Unicode MS"/>
+                <w:bCs/>
+                <w:sz w:val="20"/>
+                <w:szCs w:val="22"/>
+                <w:lang w:val="es-MX"/>
+              </w:rPr>
+              <w:t xml:space="preserve"> </w:t>
+            </w:r>
+          </w:p>
+          <w:p>
+            <w:pPr>
+              <w:pStyle w:val="Sinespaciado"/>
+              <w:rPr>
+                <w:rFonts w:ascii="Avenir Book" w:eastAsia="Arial Unicode MS" w:hAnsi="Avenir Book" w:cs="Arial Unicode MS"/>
+                <w:bCs/>
+                <w:sz w:val="20"/>
+                <w:szCs w:val="22"/>
+                <w:lang w:val="es-MX"/>
+              </w:rPr>
+            </w:pPr>
+            <w:r>
+              <w:rPr>
+                <w:rFonts w:ascii="Avenir Book" w:eastAsia="Arial Unicode MS" w:hAnsi="Avenir Book" w:cs="Arial Unicode MS"/>
+                <w:bCs/>
+                <w:sz w:val="20"/>
+                <w:szCs w:val="22"/>
+                <w:lang w:val="es-MX"/>
+              </w:rPr>
+              <w:lastRenderedPageBreak/>
+              <w:t xml:space="preserve"> P – c * 13 /100</w:t>
+            </w:r>
+          </w:p>
+          <w:p>
+            <w:pPr>
+              <w:pStyle w:val="Sinespaciado"/>
+              <w:rPr>
+                <w:rFonts w:ascii="Avenir Book" w:eastAsia="Arial Unicode MS" w:hAnsi="Avenir Book" w:cs="Arial Unicode MS"/>
+                <w:bCs/>
+                <w:sz w:val="20"/>
+                <w:szCs w:val="22"/>
+                <w:lang w:val="es-MX"/>
+              </w:rPr>
+            </w:pPr>
+            <w:r>
+              <w:rPr>
+                <w:rFonts w:ascii="Avenir Book" w:eastAsia="Arial Unicode MS" w:hAnsi="Avenir Book" w:cs="Arial Unicode MS"/>
+                <w:bCs/>
+                <w:sz w:val="20"/>
+                <w:szCs w:val="22"/>
+                <w:lang w:val="es-MX"/>
+              </w:rPr>
+              <w:t>I – c*16/100</w:t>
+            </w:r>
+          </w:p>
+          <w:p>
+            <w:pPr>
+              <w:pStyle w:val="Sinespaciado"/>
+              <w:rPr>
+                <w:rFonts w:ascii="Avenir Book" w:eastAsia="Arial Unicode MS" w:hAnsi="Avenir Book" w:cs="Arial Unicode MS"/>
+                <w:bCs/>
+                <w:sz w:val="20"/>
+                <w:szCs w:val="22"/>
+                <w:lang w:val="es-MX"/>
+              </w:rPr>
+            </w:pPr>
+            <w:r>
+              <w:rPr>
+                <w:rFonts w:ascii="Avenir Book" w:eastAsia="Arial Unicode MS" w:hAnsi="Avenir Book" w:cs="Arial Unicode MS"/>
+                <w:bCs/>
+                <w:sz w:val="20"/>
+                <w:szCs w:val="22"/>
+                <w:lang w:val="es-MX"/>
+              </w:rPr>
+              <w:t xml:space="preserve">F- </w:t>
+            </w:r>
+            <w:proofErr w:type="spellStart"/>
+            <w:r>
+              <w:rPr>
+                <w:rFonts w:ascii="Avenir Book" w:eastAsia="Arial Unicode MS" w:hAnsi="Avenir Book" w:cs="Arial Unicode MS"/>
+                <w:bCs/>
+                <w:sz w:val="20"/>
+                <w:szCs w:val="22"/>
+                <w:lang w:val="es-MX"/>
+              </w:rPr>
+              <w:t>c+I+P</w:t>
+            </w:r>
+            <w:proofErr w:type="spellEnd"/>
           </w:p>
           <w:p>
             <w:pPr>
@@ -2913,14 +3459,184 @@
           <w:p>
             <w:pPr>
               <w:pStyle w:val="Sinespaciado"/>
-              <w:rPr>
-                <w:rFonts w:ascii="Avenir Book" w:eastAsia="Arial Unicode MS" w:hAnsi="Avenir Book" w:cs="Arial Unicode MS"/>
-                <w:bCs/>
-                <w:sz w:val="20"/>
-                <w:szCs w:val="22"/>
-                <w:lang w:val="es-MX"/>
-              </w:rPr>
-            </w:pPr>
+              <w:numPr>
+                <w:ilvl w:val="0"/>
+                <w:numId w:val="8"/>
+              </w:numPr>
+              <w:rPr>
+                <w:rFonts w:ascii="Avenir Book" w:eastAsia="Arial Unicode MS" w:hAnsi="Avenir Book" w:cs="Arial Unicode MS"/>
+                <w:bCs/>
+                <w:sz w:val="20"/>
+                <w:szCs w:val="22"/>
+                <w:lang w:val="es-MX"/>
+              </w:rPr>
+            </w:pPr>
+            <w:r>
+              <w:rPr>
+                <w:rFonts w:ascii="Avenir Book" w:eastAsia="Arial Unicode MS" w:hAnsi="Avenir Book" w:cs="Arial Unicode MS"/>
+                <w:bCs/>
+                <w:sz w:val="20"/>
+                <w:szCs w:val="22"/>
+                <w:lang w:val="es-MX"/>
+              </w:rPr>
+              <w:t>Leer el Subtotal</w:t>
+            </w:r>
+          </w:p>
+          <w:p>
+            <w:pPr>
+              <w:pStyle w:val="Sinespaciado"/>
+              <w:numPr>
+                <w:ilvl w:val="0"/>
+                <w:numId w:val="8"/>
+              </w:numPr>
+              <w:rPr>
+                <w:rFonts w:ascii="Avenir Book" w:eastAsia="Arial Unicode MS" w:hAnsi="Avenir Book" w:cs="Arial Unicode MS"/>
+                <w:bCs/>
+                <w:sz w:val="20"/>
+                <w:szCs w:val="22"/>
+                <w:lang w:val="es-MX"/>
+              </w:rPr>
+            </w:pPr>
+            <w:r>
+              <w:rPr>
+                <w:rFonts w:ascii="Avenir Book" w:eastAsia="Arial Unicode MS" w:hAnsi="Avenir Book" w:cs="Arial Unicode MS"/>
+                <w:bCs/>
+                <w:sz w:val="20"/>
+                <w:szCs w:val="22"/>
+                <w:lang w:val="es-MX"/>
+              </w:rPr>
+              <w:t>P =c*13/100</w:t>
+            </w:r>
+          </w:p>
+          <w:p>
+            <w:pPr>
+              <w:pStyle w:val="Sinespaciado"/>
+              <w:numPr>
+                <w:ilvl w:val="0"/>
+                <w:numId w:val="8"/>
+              </w:numPr>
+              <w:rPr>
+                <w:rFonts w:ascii="Avenir Book" w:eastAsia="Arial Unicode MS" w:hAnsi="Avenir Book" w:cs="Arial Unicode MS"/>
+                <w:bCs/>
+                <w:sz w:val="20"/>
+                <w:szCs w:val="22"/>
+                <w:lang w:val="es-MX"/>
+              </w:rPr>
+            </w:pPr>
+            <w:r>
+              <w:rPr>
+                <w:rFonts w:ascii="Avenir Book" w:eastAsia="Arial Unicode MS" w:hAnsi="Avenir Book" w:cs="Arial Unicode MS"/>
+                <w:bCs/>
+                <w:sz w:val="20"/>
+                <w:szCs w:val="22"/>
+                <w:lang w:val="es-MX"/>
+              </w:rPr>
+              <w:t>I = c* 16/100</w:t>
+            </w:r>
+          </w:p>
+          <w:p>
+            <w:pPr>
+              <w:pStyle w:val="Sinespaciado"/>
+              <w:numPr>
+                <w:ilvl w:val="0"/>
+                <w:numId w:val="8"/>
+              </w:numPr>
+              <w:rPr>
+                <w:rFonts w:ascii="Avenir Book" w:eastAsia="Arial Unicode MS" w:hAnsi="Avenir Book" w:cs="Arial Unicode MS"/>
+                <w:bCs/>
+                <w:sz w:val="20"/>
+                <w:szCs w:val="22"/>
+                <w:lang w:val="es-MX"/>
+              </w:rPr>
+            </w:pPr>
+            <w:r>
+              <w:rPr>
+                <w:rFonts w:ascii="Avenir Book" w:eastAsia="Arial Unicode MS" w:hAnsi="Avenir Book" w:cs="Arial Unicode MS"/>
+                <w:bCs/>
+                <w:sz w:val="20"/>
+                <w:szCs w:val="22"/>
+                <w:lang w:val="es-MX"/>
+              </w:rPr>
+              <w:t>F = P+I+C</w:t>
+            </w:r>
+          </w:p>
+          <w:p>
+            <w:pPr>
+              <w:pStyle w:val="Sinespaciado"/>
+              <w:numPr>
+                <w:ilvl w:val="0"/>
+                <w:numId w:val="8"/>
+              </w:numPr>
+              <w:rPr>
+                <w:rFonts w:ascii="Avenir Book" w:eastAsia="Arial Unicode MS" w:hAnsi="Avenir Book" w:cs="Arial Unicode MS"/>
+                <w:bCs/>
+                <w:sz w:val="20"/>
+                <w:szCs w:val="22"/>
+                <w:lang w:val="es-MX"/>
+              </w:rPr>
+            </w:pPr>
+            <w:r>
+              <w:rPr>
+                <w:rFonts w:ascii="Avenir Book" w:eastAsia="Arial Unicode MS" w:hAnsi="Avenir Book" w:cs="Arial Unicode MS"/>
+                <w:bCs/>
+                <w:sz w:val="20"/>
+                <w:szCs w:val="22"/>
+                <w:lang w:val="es-MX"/>
+              </w:rPr>
+              <w:t>Imprimir P</w:t>
+            </w:r>
+          </w:p>
+          <w:p>
+            <w:pPr>
+              <w:pStyle w:val="Sinespaciado"/>
+              <w:numPr>
+                <w:ilvl w:val="0"/>
+                <w:numId w:val="8"/>
+              </w:numPr>
+              <w:rPr>
+                <w:rFonts w:ascii="Avenir Book" w:eastAsia="Arial Unicode MS" w:hAnsi="Avenir Book" w:cs="Arial Unicode MS"/>
+                <w:bCs/>
+                <w:sz w:val="20"/>
+                <w:szCs w:val="22"/>
+                <w:lang w:val="es-MX"/>
+              </w:rPr>
+            </w:pPr>
+            <w:r>
+              <w:rPr>
+                <w:rFonts w:ascii="Avenir Book" w:eastAsia="Arial Unicode MS" w:hAnsi="Avenir Book" w:cs="Arial Unicode MS"/>
+                <w:bCs/>
+                <w:sz w:val="20"/>
+                <w:szCs w:val="22"/>
+                <w:lang w:val="es-MX"/>
+              </w:rPr>
+              <w:t>Imprimir I</w:t>
+            </w:r>
+          </w:p>
+          <w:p>
+            <w:pPr>
+              <w:pStyle w:val="Sinespaciado"/>
+              <w:numPr>
+                <w:ilvl w:val="0"/>
+                <w:numId w:val="8"/>
+              </w:numPr>
+              <w:rPr>
+                <w:rFonts w:ascii="Avenir Book" w:eastAsia="Arial Unicode MS" w:hAnsi="Avenir Book" w:cs="Arial Unicode MS"/>
+                <w:bCs/>
+                <w:sz w:val="20"/>
+                <w:szCs w:val="22"/>
+                <w:lang w:val="es-MX"/>
+              </w:rPr>
+            </w:pPr>
+            <w:r>
+              <w:rPr>
+                <w:rFonts w:ascii="Avenir Book" w:eastAsia="Arial Unicode MS" w:hAnsi="Avenir Book" w:cs="Arial Unicode MS"/>
+                <w:bCs/>
+                <w:sz w:val="20"/>
+                <w:szCs w:val="22"/>
+                <w:lang w:val="es-MX"/>
+              </w:rPr>
+              <w:t>Imprimir F</w:t>
+            </w:r>
           </w:p>
           <w:p>
             <w:pPr>
@@ -3797,7 +4513,7 @@
         <w:tblLook w:val="04A0" w:firstRow="1" w:lastRow="0" w:firstColumn="1" w:lastColumn="0" w:noHBand="0" w:noVBand="1"/>
       </w:tblPr>
       <w:tblGrid>
-        <w:gridCol w:w="10220"/>
+        <w:gridCol w:w="10070"/>
       </w:tblGrid>
       <w:tr>
         <w:tc>
@@ -3858,6 +4574,38 @@
               </w:rPr>
               <w:t>Entradas:</w:t>
             </w:r>
+            <w:r>
+              <w:rPr>
+                <w:rFonts w:ascii="Avenir Book" w:eastAsia="Arial Unicode MS" w:hAnsi="Avenir Book" w:cs="Arial Unicode MS"/>
+                <w:bCs/>
+                <w:sz w:val="20"/>
+                <w:szCs w:val="22"/>
+                <w:lang w:val="es-MX"/>
+              </w:rPr>
+              <w:t xml:space="preserve"> M- mujeres inscritas</w:t>
+            </w:r>
+          </w:p>
+          <w:p>
+            <w:pPr>
+              <w:pStyle w:val="Sinespaciado"/>
+              <w:rPr>
+                <w:rFonts w:ascii="Avenir Book" w:eastAsia="Arial Unicode MS" w:hAnsi="Avenir Book" w:cs="Arial Unicode MS"/>
+                <w:bCs/>
+                <w:sz w:val="20"/>
+                <w:szCs w:val="22"/>
+                <w:lang w:val="es-MX"/>
+              </w:rPr>
+            </w:pPr>
+            <w:r>
+              <w:rPr>
+                <w:rFonts w:ascii="Avenir Book" w:eastAsia="Arial Unicode MS" w:hAnsi="Avenir Book" w:cs="Arial Unicode MS"/>
+                <w:bCs/>
+                <w:sz w:val="20"/>
+                <w:szCs w:val="22"/>
+                <w:lang w:val="es-MX"/>
+              </w:rPr>
+              <w:t xml:space="preserve">                    H- hombres inscritos</w:t>
+            </w:r>
           </w:p>
           <w:p>
             <w:pPr>
@@ -3880,6 +4628,60 @@
               </w:rPr>
               <w:t>Salidas:</w:t>
             </w:r>
+            <w:r>
+              <w:rPr>
+                <w:rFonts w:ascii="Avenir Book" w:eastAsia="Arial Unicode MS" w:hAnsi="Avenir Book" w:cs="Arial Unicode MS"/>
+                <w:bCs/>
+                <w:sz w:val="20"/>
+                <w:szCs w:val="22"/>
+                <w:lang w:val="es-MX"/>
+              </w:rPr>
+              <w:t xml:space="preserve">    t – total de alumnos inscritos</w:t>
+            </w:r>
+          </w:p>
+          <w:p>
+            <w:pPr>
+              <w:pStyle w:val="Sinespaciado"/>
+              <w:rPr>
+                <w:rFonts w:ascii="Avenir Book" w:eastAsia="Arial Unicode MS" w:hAnsi="Avenir Book" w:cs="Arial Unicode MS"/>
+                <w:bCs/>
+                <w:sz w:val="20"/>
+                <w:szCs w:val="22"/>
+                <w:lang w:val="es-MX"/>
+              </w:rPr>
+            </w:pPr>
+            <w:r>
+              <w:rPr>
+                <w:rFonts w:ascii="Avenir Book" w:eastAsia="Arial Unicode MS" w:hAnsi="Avenir Book" w:cs="Arial Unicode MS"/>
+                <w:bCs/>
+                <w:sz w:val="20"/>
+                <w:szCs w:val="22"/>
+                <w:lang w:val="es-MX"/>
+              </w:rPr>
+              <w:t xml:space="preserve">                     M1- porcentaje de mujeres</w:t>
+            </w:r>
+          </w:p>
+          <w:p>
+            <w:pPr>
+              <w:pStyle w:val="Sinespaciado"/>
+              <w:rPr>
+                <w:rFonts w:ascii="Avenir Book" w:eastAsia="Arial Unicode MS" w:hAnsi="Avenir Book" w:cs="Arial Unicode MS"/>
+                <w:bCs/>
+                <w:sz w:val="20"/>
+                <w:szCs w:val="22"/>
+                <w:lang w:val="es-MX"/>
+              </w:rPr>
+            </w:pPr>
+            <w:r>
+              <w:rPr>
+                <w:rFonts w:ascii="Avenir Book" w:eastAsia="Arial Unicode MS" w:hAnsi="Avenir Book" w:cs="Arial Unicode MS"/>
+                <w:bCs/>
+                <w:sz w:val="20"/>
+                <w:szCs w:val="22"/>
+                <w:lang w:val="es-MX"/>
+              </w:rPr>
+              <w:t xml:space="preserve">                      H1- porcentaje de hombres</w:t>
+            </w:r>
           </w:p>
           <w:p>
             <w:pPr>
@@ -3901,6 +4703,183 @@
                 <w:lang w:val="es-MX"/>
               </w:rPr>
               <w:t>Relación E/S:</w:t>
+            </w:r>
+          </w:p>
+          <w:p>
+            <w:pPr>
+              <w:pStyle w:val="Sinespaciado"/>
+              <w:rPr>
+                <w:rFonts w:ascii="Avenir Book" w:eastAsia="Arial Unicode MS" w:hAnsi="Avenir Book" w:cs="Arial Unicode MS"/>
+                <w:bCs/>
+                <w:sz w:val="20"/>
+                <w:szCs w:val="22"/>
+                <w:lang w:val="es-MX"/>
+              </w:rPr>
+            </w:pPr>
+            <w:r>
+              <w:rPr>
+                <w:rFonts w:ascii="Avenir Book" w:eastAsia="Arial Unicode MS" w:hAnsi="Avenir Book" w:cs="Arial Unicode MS"/>
+                <w:bCs/>
+                <w:sz w:val="20"/>
+                <w:szCs w:val="22"/>
+                <w:lang w:val="es-MX"/>
+              </w:rPr>
+              <w:t>1-.  Leer número de mujeres inscritas</w:t>
+            </w:r>
+          </w:p>
+          <w:p>
+            <w:pPr>
+              <w:pStyle w:val="Sinespaciado"/>
+              <w:rPr>
+                <w:rFonts w:ascii="Avenir Book" w:eastAsia="Arial Unicode MS" w:hAnsi="Avenir Book" w:cs="Arial Unicode MS"/>
+                <w:bCs/>
+                <w:sz w:val="20"/>
+                <w:szCs w:val="22"/>
+                <w:lang w:val="es-MX"/>
+              </w:rPr>
+            </w:pPr>
+            <w:r>
+              <w:rPr>
+                <w:rFonts w:ascii="Avenir Book" w:eastAsia="Arial Unicode MS" w:hAnsi="Avenir Book" w:cs="Arial Unicode MS"/>
+                <w:bCs/>
+                <w:sz w:val="20"/>
+                <w:szCs w:val="22"/>
+                <w:lang w:val="es-MX"/>
+              </w:rPr>
+              <w:t>2-. Leer número de hombre inscritos</w:t>
+            </w:r>
+          </w:p>
+          <w:p>
+            <w:pPr>
+              <w:pStyle w:val="Sinespaciado"/>
+              <w:rPr>
+                <w:rFonts w:ascii="Avenir Book" w:eastAsia="Arial Unicode MS" w:hAnsi="Avenir Book" w:cs="Arial Unicode MS"/>
+                <w:bCs/>
+                <w:sz w:val="20"/>
+                <w:szCs w:val="22"/>
+                <w:lang w:val="es-MX"/>
+              </w:rPr>
+            </w:pPr>
+            <w:r>
+              <w:rPr>
+                <w:rFonts w:ascii="Avenir Book" w:eastAsia="Arial Unicode MS" w:hAnsi="Avenir Book" w:cs="Arial Unicode MS"/>
+                <w:bCs/>
+                <w:sz w:val="20"/>
+                <w:szCs w:val="22"/>
+                <w:lang w:val="es-MX"/>
+              </w:rPr>
+              <w:t>3-. T = M+H</w:t>
+            </w:r>
+          </w:p>
+          <w:p>
+            <w:pPr>
+              <w:pStyle w:val="Sinespaciado"/>
+              <w:rPr>
+                <w:rFonts w:ascii="Avenir Book" w:eastAsia="Arial Unicode MS" w:hAnsi="Avenir Book" w:cs="Arial Unicode MS"/>
+                <w:bCs/>
+                <w:sz w:val="20"/>
+                <w:szCs w:val="22"/>
+                <w:lang w:val="es-MX"/>
+              </w:rPr>
+            </w:pPr>
+            <w:r>
+              <w:rPr>
+                <w:rFonts w:ascii="Avenir Book" w:eastAsia="Arial Unicode MS" w:hAnsi="Avenir Book" w:cs="Arial Unicode MS"/>
+                <w:bCs/>
+                <w:sz w:val="20"/>
+                <w:szCs w:val="22"/>
+                <w:lang w:val="es-MX"/>
+              </w:rPr>
+              <w:lastRenderedPageBreak/>
+              <w:t>4-. M1 =M/T*100</w:t>
+            </w:r>
+          </w:p>
+          <w:p>
+            <w:pPr>
+              <w:pStyle w:val="Sinespaciado"/>
+              <w:rPr>
+                <w:rFonts w:ascii="Avenir Book" w:eastAsia="Arial Unicode MS" w:hAnsi="Avenir Book" w:cs="Arial Unicode MS"/>
+                <w:bCs/>
+                <w:sz w:val="20"/>
+                <w:szCs w:val="22"/>
+                <w:lang w:val="es-MX"/>
+              </w:rPr>
+            </w:pPr>
+            <w:r>
+              <w:rPr>
+                <w:rFonts w:ascii="Avenir Book" w:eastAsia="Arial Unicode MS" w:hAnsi="Avenir Book" w:cs="Arial Unicode MS"/>
+                <w:bCs/>
+                <w:sz w:val="20"/>
+                <w:szCs w:val="22"/>
+                <w:lang w:val="es-MX"/>
+              </w:rPr>
+              <w:t>5-. H1 =H/T/*100</w:t>
+            </w:r>
+          </w:p>
+          <w:p>
+            <w:pPr>
+              <w:pStyle w:val="Sinespaciado"/>
+              <w:rPr>
+                <w:rFonts w:ascii="Avenir Book" w:eastAsia="Arial Unicode MS" w:hAnsi="Avenir Book" w:cs="Arial Unicode MS"/>
+                <w:bCs/>
+                <w:sz w:val="20"/>
+                <w:szCs w:val="22"/>
+                <w:lang w:val="es-MX"/>
+              </w:rPr>
+            </w:pPr>
+            <w:r>
+              <w:rPr>
+                <w:rFonts w:ascii="Avenir Book" w:eastAsia="Arial Unicode MS" w:hAnsi="Avenir Book" w:cs="Arial Unicode MS"/>
+                <w:bCs/>
+                <w:sz w:val="20"/>
+                <w:szCs w:val="22"/>
+                <w:lang w:val="es-MX"/>
+              </w:rPr>
+              <w:t>6-. Imprimir T</w:t>
+            </w:r>
+          </w:p>
+          <w:p>
+            <w:pPr>
+              <w:pStyle w:val="Sinespaciado"/>
+              <w:rPr>
+                <w:rFonts w:ascii="Avenir Book" w:eastAsia="Arial Unicode MS" w:hAnsi="Avenir Book" w:cs="Arial Unicode MS"/>
+                <w:bCs/>
+                <w:sz w:val="20"/>
+                <w:szCs w:val="22"/>
+                <w:lang w:val="es-MX"/>
+              </w:rPr>
+            </w:pPr>
+            <w:r>
+              <w:rPr>
+                <w:rFonts w:ascii="Avenir Book" w:eastAsia="Arial Unicode MS" w:hAnsi="Avenir Book" w:cs="Arial Unicode MS"/>
+                <w:bCs/>
+                <w:sz w:val="20"/>
+                <w:szCs w:val="22"/>
+                <w:lang w:val="es-MX"/>
+              </w:rPr>
+              <w:t>7-. Imprimir M1</w:t>
+            </w:r>
+          </w:p>
+          <w:p>
+            <w:pPr>
+              <w:pStyle w:val="Sinespaciado"/>
+              <w:rPr>
+                <w:rFonts w:ascii="Avenir Book" w:eastAsia="Arial Unicode MS" w:hAnsi="Avenir Book" w:cs="Arial Unicode MS"/>
+                <w:bCs/>
+                <w:sz w:val="20"/>
+                <w:szCs w:val="22"/>
+                <w:lang w:val="es-MX"/>
+              </w:rPr>
+            </w:pPr>
+            <w:r>
+              <w:rPr>
+                <w:rFonts w:ascii="Avenir Book" w:eastAsia="Arial Unicode MS" w:hAnsi="Avenir Book" w:cs="Arial Unicode MS"/>
+                <w:bCs/>
+                <w:sz w:val="20"/>
+                <w:szCs w:val="22"/>
+                <w:lang w:val="es-MX"/>
+              </w:rPr>
+              <w:t>8-. Imprimir H1</w:t>
             </w:r>
           </w:p>
           <w:p>
@@ -4126,6 +5105,7 @@
                 <w:szCs w:val="20"/>
                 <w:lang w:val="es-MX"/>
               </w:rPr>
+              <w:lastRenderedPageBreak/>
               <w:t>Ejemplo de salida</w:t>
             </w:r>
             <w:r>
@@ -4461,7 +5441,6 @@
           <w:sz w:val="22"/>
           <w:szCs w:val="22"/>
         </w:rPr>
-        <w:lastRenderedPageBreak/>
         <w:t>5. Elabora un algoritmo y escribe un programa que calcula la distancia entre dos puntos.</w:t>
       </w:r>
     </w:p>
@@ -4610,7 +5589,7 @@
         <w:rPr>
           <w:rFonts w:ascii="Times New Roman" w:eastAsia="Times New Roman" w:hAnsi="Times New Roman" w:cs="Times New Roman"/>
           <w:noProof/>
-          <w:lang w:eastAsia="es-ES_tradnl"/>
+          <w:lang w:val="es-MX" w:eastAsia="es-MX"/>
         </w:rPr>
         <w:drawing>
           <wp:inline distT="0" distB="0" distL="0" distR="0" wp14:anchorId="39CFA5D8" wp14:editId="6E1A32C0">
@@ -4679,7 +5658,7 @@
         <w:rPr>
           <w:rFonts w:ascii="Times New Roman" w:eastAsia="Times New Roman" w:hAnsi="Times New Roman" w:cs="Times New Roman"/>
           <w:noProof/>
-          <w:lang w:eastAsia="es-ES_tradnl"/>
+          <w:lang w:val="es-MX" w:eastAsia="es-MX"/>
         </w:rPr>
         <w:drawing>
           <wp:inline distT="0" distB="0" distL="0" distR="0" wp14:anchorId="7E19D413" wp14:editId="3FE9E57F">
@@ -4744,7 +5723,7 @@
         <w:tblLook w:val="04A0" w:firstRow="1" w:lastRow="0" w:firstColumn="1" w:lastColumn="0" w:noHBand="0" w:noVBand="1"/>
       </w:tblPr>
       <w:tblGrid>
-        <w:gridCol w:w="10220"/>
+        <w:gridCol w:w="10070"/>
       </w:tblGrid>
       <w:tr>
         <w:tc>
@@ -4805,6 +5784,38 @@
               </w:rPr>
               <w:t>Entradas:</w:t>
             </w:r>
+            <w:r>
+              <w:rPr>
+                <w:rFonts w:ascii="Avenir Book" w:eastAsia="Arial Unicode MS" w:hAnsi="Avenir Book" w:cs="Arial Unicode MS"/>
+                <w:bCs/>
+                <w:sz w:val="20"/>
+                <w:szCs w:val="22"/>
+                <w:lang w:val="es-MX"/>
+              </w:rPr>
+              <w:t xml:space="preserve"> x1- coordenada 1, y1- coordenada 2</w:t>
+            </w:r>
+          </w:p>
+          <w:p>
+            <w:pPr>
+              <w:pStyle w:val="Sinespaciado"/>
+              <w:rPr>
+                <w:rFonts w:ascii="Avenir Book" w:eastAsia="Arial Unicode MS" w:hAnsi="Avenir Book" w:cs="Arial Unicode MS"/>
+                <w:bCs/>
+                <w:sz w:val="20"/>
+                <w:szCs w:val="22"/>
+                <w:lang w:val="es-MX"/>
+              </w:rPr>
+            </w:pPr>
+            <w:r>
+              <w:rPr>
+                <w:rFonts w:ascii="Avenir Book" w:eastAsia="Arial Unicode MS" w:hAnsi="Avenir Book" w:cs="Arial Unicode MS"/>
+                <w:bCs/>
+                <w:sz w:val="20"/>
+                <w:szCs w:val="22"/>
+                <w:lang w:val="es-MX"/>
+              </w:rPr>
+              <w:t xml:space="preserve">                      X2- coordenada 2, y2- coordenada 2</w:t>
+            </w:r>
           </w:p>
           <w:p>
             <w:pPr>
@@ -4827,6 +5838,16 @@
               </w:rPr>
               <w:t>Salidas:</w:t>
             </w:r>
+            <w:r>
+              <w:rPr>
+                <w:rFonts w:ascii="Avenir Book" w:eastAsia="Arial Unicode MS" w:hAnsi="Avenir Book" w:cs="Arial Unicode MS"/>
+                <w:bCs/>
+                <w:sz w:val="20"/>
+                <w:szCs w:val="22"/>
+                <w:lang w:val="es-MX"/>
+              </w:rPr>
+              <w:t xml:space="preserve">  d- distancia entre esos dos puntos</w:t>
+            </w:r>
           </w:p>
           <w:p>
             <w:pPr>
@@ -4849,6 +5870,26 @@
               </w:rPr>
               <w:t>Relación E/S:</w:t>
             </w:r>
+            <w:r>
+              <w:rPr>
+                <w:rFonts w:ascii="Avenir Book" w:eastAsia="Arial Unicode MS" w:hAnsi="Avenir Book" w:cs="Arial Unicode MS"/>
+                <w:bCs/>
+                <w:sz w:val="20"/>
+                <w:szCs w:val="22"/>
+                <w:lang w:val="es-MX"/>
+              </w:rPr>
+              <w:t xml:space="preserve"> d= </w:t>
+            </w:r>
+            <w:r>
+              <w:rPr>
+                <w:rFonts w:ascii="Avenir Book" w:eastAsia="Arial Unicode MS" w:hAnsi="Avenir Book" w:cs="Arial Unicode MS"/>
+                <w:bCs/>
+                <w:sz w:val="20"/>
+                <w:szCs w:val="22"/>
+                <w:lang w:val="es-MX"/>
+              </w:rPr>
+              <w:t>(((x2-x1) **2) +((y2-y1) **2) **0.5)</w:t>
+            </w:r>
           </w:p>
           <w:p>
             <w:pPr>
@@ -4926,6 +5967,92 @@
                 <w:lang w:val="es-MX"/>
               </w:rPr>
             </w:pPr>
+            <w:r>
+              <w:rPr>
+                <w:rFonts w:ascii="Avenir Book" w:eastAsia="Arial Unicode MS" w:hAnsi="Avenir Book" w:cs="Arial Unicode MS"/>
+                <w:bCs/>
+                <w:sz w:val="20"/>
+                <w:szCs w:val="22"/>
+                <w:lang w:val="es-MX"/>
+              </w:rPr>
+              <w:t>1-. Leer X</w:t>
+            </w:r>
+            <w:proofErr w:type="gramStart"/>
+            <w:r>
+              <w:rPr>
+                <w:rFonts w:ascii="Avenir Book" w:eastAsia="Arial Unicode MS" w:hAnsi="Avenir Book" w:cs="Arial Unicode MS"/>
+                <w:bCs/>
+                <w:sz w:val="20"/>
+                <w:szCs w:val="22"/>
+                <w:lang w:val="es-MX"/>
+              </w:rPr>
+              <w:t>1,Y</w:t>
+            </w:r>
+            <w:proofErr w:type="gramEnd"/>
+            <w:r>
+              <w:rPr>
+                <w:rFonts w:ascii="Avenir Book" w:eastAsia="Arial Unicode MS" w:hAnsi="Avenir Book" w:cs="Arial Unicode MS"/>
+                <w:bCs/>
+                <w:sz w:val="20"/>
+                <w:szCs w:val="22"/>
+                <w:lang w:val="es-MX"/>
+              </w:rPr>
+              <w:t>1,X2,Y2</w:t>
+            </w:r>
+          </w:p>
+          <w:p>
+            <w:pPr>
+              <w:pStyle w:val="Sinespaciado"/>
+              <w:rPr>
+                <w:rFonts w:ascii="Avenir Book" w:eastAsia="Arial Unicode MS" w:hAnsi="Avenir Book" w:cs="Arial Unicode MS"/>
+                <w:bCs/>
+                <w:sz w:val="20"/>
+                <w:szCs w:val="22"/>
+                <w:lang w:val="es-MX"/>
+              </w:rPr>
+            </w:pPr>
+            <w:r>
+              <w:rPr>
+                <w:rFonts w:ascii="Avenir Book" w:eastAsia="Arial Unicode MS" w:hAnsi="Avenir Book" w:cs="Arial Unicode MS"/>
+                <w:bCs/>
+                <w:sz w:val="20"/>
+                <w:szCs w:val="22"/>
+                <w:lang w:val="es-MX"/>
+              </w:rPr>
+              <w:t xml:space="preserve">2-. </w:t>
+            </w:r>
+            <w:r>
+              <w:rPr>
+                <w:rFonts w:ascii="Avenir Book" w:eastAsia="Arial Unicode MS" w:hAnsi="Avenir Book" w:cs="Arial Unicode MS"/>
+                <w:bCs/>
+                <w:sz w:val="20"/>
+                <w:szCs w:val="22"/>
+                <w:lang w:val="es-MX"/>
+              </w:rPr>
+              <w:t>d= (((x2-x1) **2) +((y2-y1) **2) **0.5)</w:t>
+            </w:r>
+          </w:p>
+          <w:p>
+            <w:pPr>
+              <w:pStyle w:val="Sinespaciado"/>
+              <w:rPr>
+                <w:rFonts w:ascii="Avenir Book" w:eastAsia="Arial Unicode MS" w:hAnsi="Avenir Book" w:cs="Arial Unicode MS"/>
+                <w:bCs/>
+                <w:sz w:val="20"/>
+                <w:szCs w:val="22"/>
+                <w:lang w:val="es-MX"/>
+              </w:rPr>
+            </w:pPr>
+            <w:r>
+              <w:rPr>
+                <w:rFonts w:ascii="Avenir Book" w:eastAsia="Arial Unicode MS" w:hAnsi="Avenir Book" w:cs="Arial Unicode MS"/>
+                <w:bCs/>
+                <w:sz w:val="20"/>
+                <w:szCs w:val="22"/>
+                <w:lang w:val="es-MX"/>
+              </w:rPr>
+              <w:t>3-. Imprimir d</w:t>
+            </w:r>
           </w:p>
           <w:p>
             <w:pPr>
@@ -5220,6 +6347,7 @@
                 <w:szCs w:val="22"/>
                 <w:lang w:val="es-MX"/>
               </w:rPr>
+              <w:lastRenderedPageBreak/>
               <w:t>y</w:t>
             </w:r>
             <w:r>
@@ -5463,6 +6591,8 @@
           <w:szCs w:val="22"/>
         </w:rPr>
       </w:pPr>
+      <w:bookmarkStart w:id="0" w:name="_GoBack"/>
+      <w:bookmarkEnd w:id="0"/>
     </w:p>
     <w:p>
       <w:pPr>
@@ -5617,7 +6747,7 @@
         <w:tblLook w:val="04A0" w:firstRow="1" w:lastRow="0" w:firstColumn="1" w:lastColumn="0" w:noHBand="0" w:noVBand="1"/>
       </w:tblPr>
       <w:tblGrid>
-        <w:gridCol w:w="10220"/>
+        <w:gridCol w:w="10070"/>
       </w:tblGrid>
       <w:tr>
         <w:tc>
@@ -6008,7 +7138,7 @@
         <w:tblLook w:val="04A0" w:firstRow="1" w:lastRow="0" w:firstColumn="1" w:lastColumn="0" w:noHBand="0" w:noVBand="1"/>
       </w:tblPr>
       <w:tblGrid>
-        <w:gridCol w:w="10220"/>
+        <w:gridCol w:w="10070"/>
       </w:tblGrid>
       <w:tr>
         <w:tc>
@@ -6399,6 +7529,7 @@
           <w:b/>
           <w:szCs w:val="22"/>
         </w:rPr>
+        <w:lastRenderedPageBreak/>
         <w:t xml:space="preserve">Evaluación. </w:t>
       </w:r>
     </w:p>
@@ -6462,7 +7593,7 @@
     </w:p>
     <w:tbl>
       <w:tblPr>
-        <w:tblStyle w:val="Tablaconcuadrcula5oscura-nfasis2"/>
+        <w:tblStyle w:val="Tabladecuadrcula5oscura-nfasis2"/>
         <w:tblW w:w="0" w:type="auto"/>
         <w:tblLook w:val="04A0" w:firstRow="1" w:lastRow="0" w:firstColumn="1" w:lastColumn="0" w:noHBand="0" w:noVBand="1"/>
       </w:tblPr>
@@ -7248,17 +8379,7 @@
           <w:sz w:val="22"/>
           <w:szCs w:val="22"/>
         </w:rPr>
-        <w:t xml:space="preserve"> y hast</w:t>
-      </w:r>
-      <w:bookmarkStart w:id="0" w:name="_GoBack"/>
-      <w:bookmarkEnd w:id="0"/>
-      <w:r>
-        <w:rPr>
-          <w:rFonts w:ascii="Avenir Book" w:eastAsia="Arial Unicode MS" w:hAnsi="Avenir Book" w:cs="Arial Unicode MS"/>
-          <w:sz w:val="22"/>
-          <w:szCs w:val="22"/>
-        </w:rPr>
-        <w:t>a 120 XP</w:t>
+        <w:t xml:space="preserve"> y hasta 120 XP</w:t>
       </w:r>
       <w:r>
         <w:rPr>
@@ -7281,7 +8402,7 @@
 </file>
 
 <file path=word/numbering.xml><?xml version="1.0" encoding="utf-8"?>
-<w:numbering xmlns:wpc="http://schemas.microsoft.com/office/word/2010/wordprocessingCanvas" xmlns:cx="http://schemas.microsoft.com/office/drawing/2014/chartex" xmlns:cx1="http://schemas.microsoft.com/office/drawing/2015/9/8/chartex" xmlns:cx2="http://schemas.microsoft.com/office/drawing/2015/10/21/chartex" xmlns:cx3="http://schemas.microsoft.com/office/drawing/2016/5/9/chartex" xmlns:cx4="http://schemas.microsoft.com/office/drawing/2016/5/10/chartex" xmlns:cx5="http://schemas.microsoft.com/office/drawing/2016/5/11/chartex" xmlns:cx6="http://schemas.microsoft.com/office/drawing/2016/5/12/chartex" xmlns:cx7="http://schemas.microsoft.com/office/drawing/2016/5/13/chartex" xmlns:cx8="http://schemas.microsoft.com/office/drawing/2016/5/14/chartex" xmlns:mc="http://schemas.openxmlformats.org/markup-compatibility/2006" xmlns:aink="http://schemas.microsoft.com/office/drawing/2016/ink" xmlns:am3d="http://schemas.microsoft.com/office/drawing/2017/model3d" xmlns:o="urn:schemas-microsoft-com:office:office" xmlns:r="http://schemas.openxmlformats.org/officeDocument/2006/relationships" xmlns:m="http://schemas.openxmlformats.org/officeDocument/2006/math" xmlns:v="urn:schemas-microsoft-com:vml" xmlns:wp14="http://schemas.microsoft.com/office/word/2010/wordprocessingDrawing" xmlns:wp="http://schemas.openxmlformats.org/drawingml/2006/wordprocessingDrawing" xmlns:w10="urn:schemas-microsoft-com:office:word" xmlns:w="http://schemas.openxmlformats.org/wordprocessingml/2006/main" xmlns:w14="http://schemas.microsoft.com/office/word/2010/wordml" xmlns:w15="http://schemas.microsoft.com/office/word/2012/wordml" xmlns:w16cid="http://schemas.microsoft.com/office/word/2016/wordml/cid" xmlns:w16se="http://schemas.microsoft.com/office/word/2015/wordml/symex" xmlns:wpg="http://schemas.microsoft.com/office/word/2010/wordprocessingGroup" xmlns:wpi="http://schemas.microsoft.com/office/word/2010/wordprocessingInk" xmlns:wne="http://schemas.microsoft.com/office/word/2006/wordml" xmlns:wps="http://schemas.microsoft.com/office/word/2010/wordprocessingShape" mc:Ignorable="w14 w15 w16se w16cid wp14">
+<w:numbering xmlns:wpc="http://schemas.microsoft.com/office/word/2010/wordprocessingCanvas" xmlns:cx="http://schemas.microsoft.com/office/drawing/2014/chartex" xmlns:cx1="http://schemas.microsoft.com/office/drawing/2015/9/8/chartex" xmlns:mc="http://schemas.openxmlformats.org/markup-compatibility/2006" xmlns:o="urn:schemas-microsoft-com:office:office" xmlns:r="http://schemas.openxmlformats.org/officeDocument/2006/relationships" xmlns:m="http://schemas.openxmlformats.org/officeDocument/2006/math" xmlns:v="urn:schemas-microsoft-com:vml" xmlns:wp14="http://schemas.microsoft.com/office/word/2010/wordprocessingDrawing" xmlns:wp="http://schemas.openxmlformats.org/drawingml/2006/wordprocessingDrawing" xmlns:w10="urn:schemas-microsoft-com:office:word" xmlns:w="http://schemas.openxmlformats.org/wordprocessingml/2006/main" xmlns:w14="http://schemas.microsoft.com/office/word/2010/wordml" xmlns:w15="http://schemas.microsoft.com/office/word/2012/wordml" xmlns:w16se="http://schemas.microsoft.com/office/word/2015/wordml/symex" xmlns:wpg="http://schemas.microsoft.com/office/word/2010/wordprocessingGroup" xmlns:wpi="http://schemas.microsoft.com/office/word/2010/wordprocessingInk" xmlns:wne="http://schemas.microsoft.com/office/word/2006/wordml" xmlns:wps="http://schemas.microsoft.com/office/word/2010/wordprocessingShape" mc:Ignorable="w14 w15 w16se wp14">
   <w:abstractNum w:abstractNumId="0" w15:restartNumberingAfterBreak="0">
     <w:nsid w:val="0DF825E8"/>
     <w:multiLevelType w:val="multilevel"/>
@@ -7997,6 +9118,95 @@
     </w:lvl>
   </w:abstractNum>
   <w:abstractNum w:abstractNumId="6" w15:restartNumberingAfterBreak="0">
+    <w:nsid w:val="62940FDC"/>
+    <w:multiLevelType w:val="hybridMultilevel"/>
+    <w:tmpl w:val="F4BEBED4"/>
+    <w:lvl w:ilvl="0" w:tplc="400C6BB8">
+      <w:start w:val="1"/>
+      <w:numFmt w:val="decimal"/>
+      <w:lvlText w:val="%1-"/>
+      <w:lvlJc w:val="left"/>
+      <w:pPr>
+        <w:ind w:left="720" w:hanging="360"/>
+      </w:pPr>
+      <w:rPr>
+        <w:rFonts w:hint="default"/>
+      </w:rPr>
+    </w:lvl>
+    <w:lvl w:ilvl="1" w:tplc="080A0019" w:tentative="1">
+      <w:start w:val="1"/>
+      <w:numFmt w:val="lowerLetter"/>
+      <w:lvlText w:val="%2."/>
+      <w:lvlJc w:val="left"/>
+      <w:pPr>
+        <w:ind w:left="1440" w:hanging="360"/>
+      </w:pPr>
+    </w:lvl>
+    <w:lvl w:ilvl="2" w:tplc="080A001B" w:tentative="1">
+      <w:start w:val="1"/>
+      <w:numFmt w:val="lowerRoman"/>
+      <w:lvlText w:val="%3."/>
+      <w:lvlJc w:val="right"/>
+      <w:pPr>
+        <w:ind w:left="2160" w:hanging="180"/>
+      </w:pPr>
+    </w:lvl>
+    <w:lvl w:ilvl="3" w:tplc="080A000F" w:tentative="1">
+      <w:start w:val="1"/>
+      <w:numFmt w:val="decimal"/>
+      <w:lvlText w:val="%4."/>
+      <w:lvlJc w:val="left"/>
+      <w:pPr>
+        <w:ind w:left="2880" w:hanging="360"/>
+      </w:pPr>
+    </w:lvl>
+    <w:lvl w:ilvl="4" w:tplc="080A0019" w:tentative="1">
+      <w:start w:val="1"/>
+      <w:numFmt w:val="lowerLetter"/>
+      <w:lvlText w:val="%5."/>
+      <w:lvlJc w:val="left"/>
+      <w:pPr>
+        <w:ind w:left="3600" w:hanging="360"/>
+      </w:pPr>
+    </w:lvl>
+    <w:lvl w:ilvl="5" w:tplc="080A001B" w:tentative="1">
+      <w:start w:val="1"/>
+      <w:numFmt w:val="lowerRoman"/>
+      <w:lvlText w:val="%6."/>
+      <w:lvlJc w:val="right"/>
+      <w:pPr>
+        <w:ind w:left="4320" w:hanging="180"/>
+      </w:pPr>
+    </w:lvl>
+    <w:lvl w:ilvl="6" w:tplc="080A000F" w:tentative="1">
+      <w:start w:val="1"/>
+      <w:numFmt w:val="decimal"/>
+      <w:lvlText w:val="%7."/>
+      <w:lvlJc w:val="left"/>
+      <w:pPr>
+        <w:ind w:left="5040" w:hanging="360"/>
+      </w:pPr>
+    </w:lvl>
+    <w:lvl w:ilvl="7" w:tplc="080A0019" w:tentative="1">
+      <w:start w:val="1"/>
+      <w:numFmt w:val="lowerLetter"/>
+      <w:lvlText w:val="%8."/>
+      <w:lvlJc w:val="left"/>
+      <w:pPr>
+        <w:ind w:left="5760" w:hanging="360"/>
+      </w:pPr>
+    </w:lvl>
+    <w:lvl w:ilvl="8" w:tplc="080A001B" w:tentative="1">
+      <w:start w:val="1"/>
+      <w:numFmt w:val="lowerRoman"/>
+      <w:lvlText w:val="%9."/>
+      <w:lvlJc w:val="right"/>
+      <w:pPr>
+        <w:ind w:left="6480" w:hanging="180"/>
+      </w:pPr>
+    </w:lvl>
+  </w:abstractNum>
+  <w:abstractNum w:abstractNumId="7" w15:restartNumberingAfterBreak="0">
     <w:nsid w:val="7C994F4D"/>
     <w:multiLevelType w:val="multilevel"/>
     <w:tmpl w:val="FD3EE86C"/>
@@ -8149,7 +9359,7 @@
     <w:abstractNumId w:val="0"/>
   </w:num>
   <w:num w:numId="2">
-    <w:abstractNumId w:val="6"/>
+    <w:abstractNumId w:val="7"/>
   </w:num>
   <w:num w:numId="3">
     <w:abstractNumId w:val="4"/>
@@ -8166,11 +9376,14 @@
   <w:num w:numId="7">
     <w:abstractNumId w:val="3"/>
   </w:num>
+  <w:num w:numId="8">
+    <w:abstractNumId w:val="6"/>
+  </w:num>
 </w:numbering>
 </file>
 
 <file path=word/styles.xml><?xml version="1.0" encoding="utf-8"?>
-<w:styles xmlns:mc="http://schemas.openxmlformats.org/markup-compatibility/2006" xmlns:r="http://schemas.openxmlformats.org/officeDocument/2006/relationships" xmlns:w="http://schemas.openxmlformats.org/wordprocessingml/2006/main" xmlns:w14="http://schemas.microsoft.com/office/word/2010/wordml" xmlns:w15="http://schemas.microsoft.com/office/word/2012/wordml" xmlns:w16cid="http://schemas.microsoft.com/office/word/2016/wordml/cid" xmlns:w16se="http://schemas.microsoft.com/office/word/2015/wordml/symex" mc:Ignorable="w14 w15 w16se w16cid">
+<w:styles xmlns:mc="http://schemas.openxmlformats.org/markup-compatibility/2006" xmlns:r="http://schemas.openxmlformats.org/officeDocument/2006/relationships" xmlns:w="http://schemas.openxmlformats.org/wordprocessingml/2006/main" xmlns:w14="http://schemas.microsoft.com/office/word/2010/wordml" xmlns:w15="http://schemas.microsoft.com/office/word/2012/wordml" xmlns:w16se="http://schemas.microsoft.com/office/word/2015/wordml/symex" mc:Ignorable="w14 w15 w16se">
   <w:docDefaults>
     <w:rPrDefault>
       <w:rPr>
@@ -8182,7 +9395,7 @@
     </w:rPrDefault>
     <w:pPrDefault/>
   </w:docDefaults>
-  <w:latentStyles w:defLockedState="0" w:defUIPriority="99" w:defSemiHidden="0" w:defUnhideWhenUsed="0" w:defQFormat="0" w:count="375">
+  <w:latentStyles w:defLockedState="0" w:defUIPriority="99" w:defSemiHidden="0" w:defUnhideWhenUsed="0" w:defQFormat="0" w:count="371">
     <w:lsdException w:name="Normal" w:uiPriority="0" w:qFormat="1"/>
     <w:lsdException w:name="heading 1" w:uiPriority="9" w:qFormat="1"/>
     <w:lsdException w:name="heading 2" w:semiHidden="1" w:uiPriority="9" w:unhideWhenUsed="1" w:qFormat="1"/>
@@ -8554,8 +9767,6 @@
     <w:lsdException w:name="List Table 5 Dark Accent 6" w:uiPriority="50"/>
     <w:lsdException w:name="List Table 6 Colorful Accent 6" w:uiPriority="51"/>
     <w:lsdException w:name="List Table 7 Colorful Accent 6" w:uiPriority="52"/>
-    <w:lsdException w:name="Mention" w:semiHidden="1" w:unhideWhenUsed="1"/>
-    <w:lsdException w:name="Smart Hyperlink" w:semiHidden="1" w:unhideWhenUsed="1"/>
   </w:latentStyles>
   <w:style w:type="paragraph" w:default="1" w:styleId="Normal">
     <w:name w:val="Normal"/>
@@ -8584,7 +9795,6 @@
   <w:style w:type="character" w:default="1" w:styleId="Fuentedeprrafopredeter">
     <w:name w:val="Default Paragraph Font"/>
     <w:uiPriority w:val="1"/>
-    <w:semiHidden/>
     <w:unhideWhenUsed/>
   </w:style>
   <w:style w:type="table" w:default="1" w:styleId="Tablanormal">
@@ -8695,7 +9905,7 @@
       <w:u w:val="single"/>
     </w:rPr>
   </w:style>
-  <w:style w:type="table" w:styleId="Tablaconcuadrcula1clara-nfasis1">
+  <w:style w:type="table" w:styleId="Tabladecuadrcula1clara-nfasis1">
     <w:name w:val="Grid Table 1 Light Accent 1"/>
     <w:basedOn w:val="Tablanormal"/>
     <w:uiPriority w:val="46"/>
@@ -8749,7 +9959,7 @@
       </w:rPr>
     </w:tblStylePr>
   </w:style>
-  <w:style w:type="table" w:styleId="Tablaconcuadrcula1Claro-nfasis2">
+  <w:style w:type="table" w:styleId="Tabladecuadrcula1Claro-nfasis2">
     <w:name w:val="Grid Table 1 Light Accent 2"/>
     <w:basedOn w:val="Tablanormal"/>
     <w:uiPriority w:val="46"/>
@@ -8803,7 +10013,7 @@
       </w:rPr>
     </w:tblStylePr>
   </w:style>
-  <w:style w:type="table" w:styleId="Tablaconcuadrcula1clara-nfasis3">
+  <w:style w:type="table" w:styleId="Tabladecuadrcula1clara-nfasis3">
     <w:name w:val="Grid Table 1 Light Accent 3"/>
     <w:basedOn w:val="Tablanormal"/>
     <w:uiPriority w:val="46"/>
@@ -8857,7 +10067,7 @@
       </w:rPr>
     </w:tblStylePr>
   </w:style>
-  <w:style w:type="table" w:styleId="Tablaconcuadrcula1clara-nfasis4">
+  <w:style w:type="table" w:styleId="Tabladecuadrcula1clara-nfasis4">
     <w:name w:val="Grid Table 1 Light Accent 4"/>
     <w:basedOn w:val="Tablanormal"/>
     <w:uiPriority w:val="46"/>
@@ -8911,7 +10121,7 @@
       </w:rPr>
     </w:tblStylePr>
   </w:style>
-  <w:style w:type="table" w:styleId="Tablaconcuadrcula3-nfasis2">
+  <w:style w:type="table" w:styleId="Tabladecuadrcula3-nfasis2">
     <w:name w:val="Grid Table 3 Accent 2"/>
     <w:basedOn w:val="Tablanormal"/>
     <w:uiPriority w:val="48"/>
@@ -9044,7 +10254,7 @@
       </w:tcPr>
     </w:tblStylePr>
   </w:style>
-  <w:style w:type="table" w:styleId="Tablaconcuadrcula5oscura-nfasis3">
+  <w:style w:type="table" w:styleId="Tabladecuadrcula5oscura-nfasis3">
     <w:name w:val="Grid Table 5 Dark Accent 3"/>
     <w:basedOn w:val="Tablanormal"/>
     <w:uiPriority w:val="50"/>
@@ -9147,7 +10357,7 @@
       </w:tcPr>
     </w:tblStylePr>
   </w:style>
-  <w:style w:type="table" w:styleId="Tablaconcuadrcula5oscura-nfasis6">
+  <w:style w:type="table" w:styleId="Tabladecuadrcula5oscura-nfasis6">
     <w:name w:val="Grid Table 5 Dark Accent 6"/>
     <w:basedOn w:val="Tablanormal"/>
     <w:uiPriority w:val="50"/>
@@ -9490,7 +10700,7 @@
       </w:tcPr>
     </w:tblStylePr>
   </w:style>
-  <w:style w:type="table" w:styleId="Tablaconcuadrcula5oscura-nfasis2">
+  <w:style w:type="table" w:styleId="Tabladecuadrcula5oscura-nfasis2">
     <w:name w:val="Grid Table 5 Dark Accent 2"/>
     <w:basedOn w:val="Tablanormal"/>
     <w:uiPriority w:val="50"/>
